--- a/Logs/Kojouri Report.docx
+++ b/Logs/Kojouri Report.docx
@@ -596,16 +596,165 @@
         </w:rPr>
         <w:t>I worked on designing the layout of main page of our project.</w:t>
       </w:r>
+    </w:p>
+    <w:p>
+      <w:pPr>
+        <w:rPr>
+          <w:lang w:val="en-US"/>
+        </w:rPr>
+      </w:pPr>
+    </w:p>
+    <w:p>
+      <w:pPr>
+        <w:rPr>
+          <w:lang w:val="en-US"/>
+        </w:rPr>
+      </w:pPr>
+      <w:r>
+        <w:rPr>
+          <w:lang w:val="en-US"/>
+        </w:rPr>
+        <w:t>Mon May 12</w:t>
+      </w:r>
+      <w:r>
+        <w:rPr>
+          <w:vertAlign w:val="superscript"/>
+          <w:lang w:val="en-US"/>
+        </w:rPr>
+        <w:t>th</w:t>
+      </w:r>
+      <w:r>
+        <w:rPr>
+          <w:lang w:val="en-US"/>
+        </w:rPr>
+        <w:t>:4hr</w:t>
+      </w:r>
+    </w:p>
+    <w:p>
+      <w:pPr>
+        <w:pStyle w:val="ListParagraph"/>
+        <w:numPr>
+          <w:ilvl w:val="0"/>
+          <w:numId w:val="1"/>
+        </w:numPr>
+        <w:rPr>
+          <w:lang w:val="en-US"/>
+        </w:rPr>
+      </w:pPr>
+      <w:r>
+        <w:rPr>
+          <w:lang w:val="en-US"/>
+        </w:rPr>
+        <w:t xml:space="preserve">We worked together </w:t>
+      </w:r>
+      <w:r>
+        <w:rPr>
+          <w:lang w:val="en-US"/>
+        </w:rPr>
+        <w:t xml:space="preserve">in team on designing and connecting database to the web page in </w:t>
+      </w:r>
+      <w:r>
+        <w:rPr>
+          <w:lang w:val="en-US"/>
+        </w:rPr>
+        <w:t>PHP</w:t>
+      </w:r>
+      <w:r>
+        <w:rPr>
+          <w:lang w:val="en-US"/>
+        </w:rPr>
+        <w:t xml:space="preserve"> using phpMyAdmin. </w:t>
+      </w:r>
+      <w:r>
+        <w:rPr>
+          <w:lang w:val="en-US"/>
+        </w:rPr>
+        <w:t>Finally, we</w:t>
+      </w:r>
+      <w:r>
+        <w:rPr>
+          <w:lang w:val="en-US"/>
+        </w:rPr>
+        <w:t xml:space="preserve"> </w:t>
+      </w:r>
+      <w:r>
+        <w:rPr>
+          <w:lang w:val="en-US"/>
+        </w:rPr>
+        <w:t>creat</w:t>
+      </w:r>
+      <w:r>
+        <w:rPr>
+          <w:lang w:val="en-US"/>
+        </w:rPr>
+        <w:t xml:space="preserve">ed </w:t>
+      </w:r>
+      <w:r>
+        <w:rPr>
+          <w:lang w:val="en-US"/>
+        </w:rPr>
+        <w:t>dynamic thumbnails and sliders.</w:t>
+      </w:r>
+    </w:p>
+    <w:p>
+      <w:pPr>
+        <w:pStyle w:val="ListParagraph"/>
+        <w:rPr>
+          <w:lang w:val="en-US"/>
+        </w:rPr>
+      </w:pPr>
+    </w:p>
+    <w:p>
+      <w:pPr>
+        <w:rPr>
+          <w:lang w:val="en-US"/>
+        </w:rPr>
+      </w:pPr>
+      <w:r>
+        <w:rPr>
+          <w:lang w:val="en-US"/>
+        </w:rPr>
+        <w:t>Tue May 13</w:t>
+      </w:r>
+      <w:r>
+        <w:rPr>
+          <w:vertAlign w:val="superscript"/>
+          <w:lang w:val="en-US"/>
+        </w:rPr>
+        <w:t>th</w:t>
+      </w:r>
+      <w:r>
+        <w:rPr>
+          <w:lang w:val="en-US"/>
+        </w:rPr>
+        <w:t>:4hr</w:t>
+      </w:r>
+    </w:p>
+    <w:p>
+      <w:pPr>
+        <w:pStyle w:val="ListParagraph"/>
+        <w:numPr>
+          <w:ilvl w:val="0"/>
+          <w:numId w:val="1"/>
+        </w:numPr>
+        <w:rPr>
+          <w:lang w:val="en-US"/>
+        </w:rPr>
+      </w:pPr>
+      <w:r>
+        <w:rPr>
+          <w:lang w:val="en-US"/>
+        </w:rPr>
+        <w:t>We spent about 4hr on learning PHP</w:t>
+      </w:r>
       <w:bookmarkStart w:id="0" w:name="_GoBack"/>
       <w:bookmarkEnd w:id="0"/>
-    </w:p>
-    <w:p>
-      <w:pPr>
-        <w:pStyle w:val="ListParagraph"/>
-        <w:rPr>
-          <w:lang w:val="en-US"/>
-        </w:rPr>
-      </w:pPr>
+      <w:r>
+        <w:rPr>
+          <w:lang w:val="en-US"/>
+        </w:rPr>
+        <w:t xml:space="preserve"> and I designed two pages for our project.</w:t>
+      </w:r>
     </w:p>
     <w:p>
       <w:pPr>
